--- a/Lab6/report lab 6 OS.docx
+++ b/Lab6/report lab 6 OS.docx
@@ -524,35 +524,26 @@
           <w:szCs w:val="24"/>
         </w:rPr>
       </w:pPr>
-      <w:r>
-        <w:rPr>
-          <w:rFonts w:cstheme="minorHAnsi"/>
-          <w:sz w:val="24"/>
-          <w:szCs w:val="24"/>
-        </w:rPr>
-        <w:t>Task manager</w:t>
-      </w:r>
-    </w:p>
-    <w:p>
-      <w:pPr>
-        <w:rPr>
-          <w:rFonts w:cstheme="minorHAnsi"/>
-          <w:sz w:val="24"/>
-          <w:szCs w:val="24"/>
-        </w:rPr>
-      </w:pPr>
-      <w:r>
-        <w:rPr>
-          <w:rFonts w:cstheme="minorHAnsi"/>
-          <w:noProof/>
+    </w:p>
+    <w:p>
+      <w:pPr>
+        <w:rPr>
+          <w:rFonts w:cstheme="minorHAnsi"/>
+          <w:sz w:val="24"/>
+          <w:szCs w:val="24"/>
+        </w:rPr>
+      </w:pPr>
+      <w:r>
+        <w:rPr>
+          <w:rFonts w:cstheme="minorHAnsi"/>
           <w:sz w:val="24"/>
           <w:szCs w:val="24"/>
         </w:rPr>
         <w:drawing>
-          <wp:inline distT="0" distB="0" distL="0" distR="0" wp14:anchorId="7FFB50E5" wp14:editId="675B5567">
-            <wp:extent cx="4791744" cy="4296375"/>
-            <wp:effectExtent l="0" t="0" r="8890" b="9525"/>
-            <wp:docPr id="5" name="Picture 5"/>
+          <wp:inline distT="0" distB="0" distL="0" distR="0" wp14:anchorId="34F3C88D" wp14:editId="63A82BA6">
+            <wp:extent cx="5943600" cy="4444365"/>
+            <wp:effectExtent l="0" t="0" r="0" b="0"/>
+            <wp:docPr id="13" name="Picture 13"/>
             <wp:cNvGraphicFramePr>
               <a:graphicFrameLocks xmlns:a="http://schemas.openxmlformats.org/drawingml/2006/main" noChangeAspect="1"/>
             </wp:cNvGraphicFramePr>
@@ -572,7 +563,7 @@
                   <pic:spPr>
                     <a:xfrm>
                       <a:off x="0" y="0"/>
-                      <a:ext cx="4791744" cy="4296375"/>
+                      <a:ext cx="5943600" cy="4444365"/>
                     </a:xfrm>
                     <a:prstGeom prst="rect">
                       <a:avLst/>
@@ -908,6 +899,7 @@
           <w:rFonts w:ascii="Times New Roman" w:hAnsi="Times New Roman" w:cs="Times New Roman"/>
           <w:b/>
           <w:bCs/>
+          <w:noProof/>
           <w:sz w:val="28"/>
           <w:szCs w:val="28"/>
           <w:lang w:val="ru-RU"/>
@@ -965,6 +957,7 @@
           <w:rFonts w:ascii="Times New Roman" w:hAnsi="Times New Roman" w:cs="Times New Roman"/>
           <w:b/>
           <w:bCs/>
+          <w:noProof/>
           <w:sz w:val="28"/>
           <w:szCs w:val="28"/>
           <w:lang w:val="ru-RU"/>
@@ -1046,6 +1039,7 @@
           <w:rFonts w:ascii="Times New Roman" w:hAnsi="Times New Roman" w:cs="Times New Roman"/>
           <w:b/>
           <w:bCs/>
+          <w:noProof/>
           <w:sz w:val="28"/>
           <w:szCs w:val="28"/>
           <w:lang w:val="ru-RU"/>
